--- a/Bioinformatics Slide Write Up.docx
+++ b/Bioinformatics Slide Write Up.docx
@@ -4,19 +4,13 @@
   <w:body>
     <w:p>
       <w:r>
-        <w:t xml:space="preserve">Boolean Network models make decisions about probable links using conditional statements. Displayed is a truth table with takes every occurrence and calculates possible combinations. </w:t>
-      </w:r>
-      <w:r>
-        <w:t>The flow of the mode</w:t>
-      </w:r>
-      <w:r>
-        <w:t>l</w:t>
-      </w:r>
-      <w:r>
-        <w:t xml:space="preserve"> changes based on how the truth table is set up. The truth table helps to determine which nodes will be active and which will not. From here, the model will be updated based on which sections are linked together by edges. If certain pathways are connected, a node will deactivate itself, causing all other that rely on it to also deactivate.</w:t>
-      </w:r>
-      <w:r>
-        <w:t xml:space="preserve"> This creates a looping cycle which shows how the Boolean network operates.</w:t>
+        <w:t>Boolean network models display graphs that show nodes, which represent genes, gene products, or input compounds, where each can be represented as on or off using 1’s and 0’s respectively.</w:t>
+      </w:r>
+      <w:r>
+        <w:t xml:space="preserve"> The state of the node is determined by Boolean expressions which use the on/off state of the nodes pointing to or inhibiting the node.</w:t>
+      </w:r>
+      <w:r>
+        <w:t xml:space="preserve"> There is a variety of methods that researchers use to operate Boolean networks, including truth tables, stochastic models, and threshold models to name a few.</w:t>
       </w:r>
     </w:p>
     <w:p>
@@ -36,36 +30,122 @@
     </w:p>
     <w:p>
       <w:r>
-        <w:t xml:space="preserve">The genetic modification of E. coli has a large impact on the medical field. In the past, researchers have been able to reproduce compounds with the same effects as insulin, opioids, and vaccines. </w:t>
+        <w:t>The genetic modification of E. coli has a large impact on the medical field.</w:t>
+      </w:r>
+      <w:r>
+        <w:t xml:space="preserve"> The first useful outcome of the genetic modification of E. </w:t>
+      </w:r>
+      <w:proofErr w:type="gramStart"/>
+      <w:r>
+        <w:t>Coli</w:t>
+      </w:r>
+      <w:proofErr w:type="gramEnd"/>
+      <w:r>
+        <w:t xml:space="preserve"> was the production of insulin</w:t>
+      </w:r>
+      <w:r>
+        <w:t>.</w:t>
+      </w:r>
+      <w:r>
+        <w:t xml:space="preserve"> Since then, researchers have been producing other useful medicines, such as </w:t>
+      </w:r>
+      <w:proofErr w:type="spellStart"/>
+      <w:r>
+        <w:t>opioids</w:t>
+      </w:r>
+      <w:proofErr w:type="spellEnd"/>
+      <w:r>
+        <w:t xml:space="preserve">, and vaccines. </w:t>
       </w:r>
       <w:r>
         <w:t xml:space="preserve">This field also </w:t>
       </w:r>
       <w:r>
-        <w:t>has an effect in biotechnology, where the modification of E. coli effects several other aspects that are not necessarily related to biology.</w:t>
-      </w:r>
-    </w:p>
-    <w:p>
-      <w:r>
-        <w:t>------------------------------------------------------------------------------------------------------------------------------------------</w:t>
-      </w:r>
-    </w:p>
-    <w:p>
-      <w:r>
-        <w:t xml:space="preserve">Our research project is based on the work done by Bioengineers at Kyoto University. </w:t>
-      </w:r>
-      <w:r>
-        <w:t xml:space="preserve">They modified the genetic material of E. Coli using genes from other bacteria and enzymes from two opium poppies to produce precursors to morphine. </w:t>
-      </w:r>
-    </w:p>
-    <w:p>
-      <w:r>
-        <w:t>------------------------------------------------------------------------------------------------------------------------------------------</w:t>
-      </w:r>
-    </w:p>
-    <w:p>
-      <w:r>
-        <w:t>We modeled our graphs and data by reproducing the chemicals from the blue path for E. coli, which results in an opioid.</w:t>
+        <w:t xml:space="preserve">has an effect in biotechnology, where the modification of E. coli </w:t>
+      </w:r>
+      <w:proofErr w:type="gramStart"/>
+      <w:r>
+        <w:t>effects</w:t>
+      </w:r>
+      <w:proofErr w:type="gramEnd"/>
+      <w:r>
+        <w:t xml:space="preserve"> several other aspects that are not necessarily related to biology.</w:t>
+      </w:r>
+    </w:p>
+    <w:p>
+      <w:r>
+        <w:t>------------------------------------------------------------------------------------------------------------------------------------------</w:t>
+      </w:r>
+    </w:p>
+    <w:p>
+      <w:r>
+        <w:t>Our research project is based on the work done by Bioengineers at Kyoto University.</w:t>
+      </w:r>
+      <w:r>
+        <w:t xml:space="preserve"> Their research focused on modifying E. coli to produce </w:t>
+      </w:r>
+      <w:proofErr w:type="spellStart"/>
+      <w:r>
+        <w:t>opioid</w:t>
+      </w:r>
+      <w:proofErr w:type="spellEnd"/>
+      <w:r>
+        <w:t xml:space="preserve"> precursors. The findings from this research revealed that by manipulating 4 strains of E. coli they are a</w:t>
+      </w:r>
+      <w:r>
+        <w:t>b</w:t>
+      </w:r>
+      <w:r>
+        <w:t xml:space="preserve">le to produce </w:t>
+      </w:r>
+      <w:proofErr w:type="spellStart"/>
+      <w:r>
+        <w:t>Thebaine</w:t>
+      </w:r>
+      <w:proofErr w:type="spellEnd"/>
+      <w:r>
+        <w:t>, a morphine precursor.</w:t>
+      </w:r>
+      <w:r>
+        <w:t xml:space="preserve"> </w:t>
+      </w:r>
+      <w:r>
+        <w:t xml:space="preserve">They modified the genetic material of E. </w:t>
+      </w:r>
+      <w:proofErr w:type="gramStart"/>
+      <w:r>
+        <w:t>Coli</w:t>
+      </w:r>
+      <w:proofErr w:type="gramEnd"/>
+      <w:r>
+        <w:t xml:space="preserve"> using genes from other bacteria and enzymes from two opium poppies to </w:t>
+      </w:r>
+      <w:r>
+        <w:t>get these results</w:t>
+      </w:r>
+      <w:r>
+        <w:t xml:space="preserve">. </w:t>
+      </w:r>
+    </w:p>
+    <w:p>
+      <w:r>
+        <w:t>------------------------------------------------------------------------------------------------------------------------------------------</w:t>
+      </w:r>
+    </w:p>
+    <w:p>
+      <w:r>
+        <w:t xml:space="preserve">The model used for our code follows the engineering of E. coli to produce </w:t>
+      </w:r>
+      <w:proofErr w:type="spellStart"/>
+      <w:r>
+        <w:t>hydracodone</w:t>
+      </w:r>
+      <w:proofErr w:type="spellEnd"/>
+      <w:r>
+        <w:t xml:space="preserve"> pathways. In total there are 14 nodes that represent </w:t>
+      </w:r>
+      <w:r>
+        <w:t>each of the intermediates that are present in the pathways. The edges that are created for these nodes are all ‘+’ edges which indicate that each edge connects proceeds down the pathway in order.</w:t>
       </w:r>
     </w:p>
     <w:p>
@@ -89,81 +169,203 @@
     </w:p>
     <w:p>
       <w:r>
-        <w:t>------------------------------------------------------------------------------------------------------------------------------------------</w:t>
-      </w:r>
-    </w:p>
-    <w:p>
-      <w:r>
-        <w:t>Discuss the images, and how the pathways are linked maybe.</w:t>
-      </w:r>
-    </w:p>
-    <w:p>
-      <w:r>
-        <w:t>------------------------------------------------------------------------------------------------------------------------------------------</w:t>
-      </w:r>
-    </w:p>
-    <w:p>
-      <w:r>
-        <w:t>Describe what is happening in the example text file.</w:t>
+        <w:t xml:space="preserve">One Next Slide: This image displayed shows the pathway and how each of the chemicals links in order until </w:t>
+      </w:r>
+      <w:proofErr w:type="spellStart"/>
+      <w:r>
+        <w:t>hydracodone</w:t>
+      </w:r>
+      <w:proofErr w:type="spellEnd"/>
+      <w:r>
+        <w:t xml:space="preserve"> is produced.</w:t>
+      </w:r>
+      <w:r>
+        <w:t xml:space="preserve"> Our particular pathway is the one represented in blue.</w:t>
+      </w:r>
+    </w:p>
+    <w:p>
+      <w:r>
+        <w:t>------------------------------------------------------------------------------------------------------------------------------------------</w:t>
       </w:r>
     </w:p>
     <w:p>
       <w:r>
         <w:lastRenderedPageBreak/>
-        <w:t>------------------------------------------------------------------------------------------------------------------------------------------</w:t>
-      </w:r>
-    </w:p>
-    <w:p>
-      <w:r>
-        <w:t>Describe our network.</w:t>
-      </w:r>
-    </w:p>
-    <w:p>
-      <w:r>
-        <w:t>------------------------------------------------------------------------------------------------------------------------------------------</w:t>
-      </w:r>
-    </w:p>
-    <w:p>
-      <w:r>
-        <w:t>We created our program to produce the models of the E. coli with the use of generations.</w:t>
-      </w:r>
-    </w:p>
-    <w:p>
-      <w:r>
-        <w:t>------------------------------------------------------------------------------------------------------------------------------------------</w:t>
-      </w:r>
-    </w:p>
-    <w:p>
-      <w:r>
-        <w:t>Discuss the resulting images.</w:t>
-      </w:r>
-    </w:p>
-    <w:p>
-      <w:r>
-        <w:t>------------------------------------------------------------------------------------------------------------------------------------------</w:t>
-      </w:r>
-    </w:p>
-    <w:p>
-      <w:r>
-        <w:t xml:space="preserve">The possible improvements to this method would be to </w:t>
-      </w:r>
-      <w:r>
-        <w:t xml:space="preserve">make the model more realistic by adding in more E. coli pathways. </w:t>
-      </w:r>
-      <w:r>
-        <w:t>This would mean that we could integrate our mo</w:t>
-      </w:r>
-      <w:r>
-        <w:t>del with other E. coli networks to…</w:t>
-      </w:r>
-      <w:r>
-        <w:t xml:space="preserve"> We could also allow for asynchronous updating, or kinetic parameter integration. </w:t>
-      </w:r>
-      <w:r>
-        <w:t xml:space="preserve">A way to improve our specific model production method would be to implement our own functions for graphing instead of using libraries that are available through python. </w:t>
-      </w:r>
-      <w:r>
-        <w:t>This would allow us to program the functions to handle specific events, such as the removal of sections of the graph, or changing the connectivity of the chemical compounds.</w:t>
+        <w:t>Our program is a simplistic Boolean network modeler which allows us to fulfill this list of goals.</w:t>
+      </w:r>
+      <w:r>
+        <w:t xml:space="preserve"> We wanted our program to generate the Boolean network graph, allow for user input to determine the transition of the pathways, run a simulation given a vector of nodes, display the results in graph form, use file I/O to allow the model to be re-ran without a complete re-entry of the data, and allow nodes to simulate more complex network interactions.</w:t>
+      </w:r>
+    </w:p>
+    <w:p>
+      <w:r>
+        <w:t>------------------------------------------------------------------------------------------------------------------------------------------</w:t>
+      </w:r>
+    </w:p>
+    <w:p>
+      <w:r>
+        <w:t xml:space="preserve">The Boolean functions that we used are </w:t>
+      </w:r>
+      <w:r>
+        <w:t>summations that add up all of the nodes. From there a system of equations is used to determine whether or</w:t>
+      </w:r>
+      <w:r>
+        <w:t xml:space="preserve"> not the node will be given 1 or</w:t>
+      </w:r>
+      <w:r>
+        <w:t xml:space="preserve"> 0.</w:t>
+      </w:r>
+    </w:p>
+    <w:p/>
+    <w:p/>
+    <w:p/>
+    <w:p>
+      <w:r>
+        <w:t>------------------------------------------------------------------------------------------------------------------------------------------</w:t>
+      </w:r>
+    </w:p>
+    <w:p>
+      <w:r>
+        <w:t xml:space="preserve">Displayed here are some of our example test files. </w:t>
+      </w:r>
+      <w:r>
+        <w:t>The top line is the nodes that will be used. The next few lines determine the action that will be taken by the node.</w:t>
+      </w:r>
+      <w:r>
+        <w:t xml:space="preserve"> After that a definition of the sigma function is set up.</w:t>
+      </w:r>
+    </w:p>
+    <w:p/>
+    <w:p/>
+    <w:p>
+      <w:r>
+        <w:t>------------------------------------------------------------------------------------------------------------------------------------------</w:t>
+      </w:r>
+    </w:p>
+    <w:p>
+      <w:r>
+        <w:t>Simulations for a small network:</w:t>
+      </w:r>
+    </w:p>
+    <w:p>
+      <w:proofErr w:type="gramStart"/>
+      <w:r>
+        <w:t xml:space="preserve">A small test model that we used to illustrate the model of a </w:t>
+      </w:r>
+      <w:proofErr w:type="spellStart"/>
+      <w:r>
+        <w:t>lac</w:t>
+      </w:r>
+      <w:proofErr w:type="spellEnd"/>
+      <w:r>
+        <w:t xml:space="preserve"> </w:t>
+      </w:r>
+      <w:proofErr w:type="spellStart"/>
+      <w:r>
+        <w:t>operon</w:t>
+      </w:r>
+      <w:proofErr w:type="spellEnd"/>
+      <w:r>
+        <w:t>.</w:t>
+      </w:r>
+      <w:proofErr w:type="gramEnd"/>
+      <w:r>
+        <w:t xml:space="preserve"> </w:t>
+      </w:r>
+    </w:p>
+    <w:p>
+      <w:r>
+        <w:t xml:space="preserve">Next slide: This graph shows the </w:t>
+      </w:r>
+      <w:proofErr w:type="spellStart"/>
+      <w:r>
+        <w:t>lac</w:t>
+      </w:r>
+      <w:proofErr w:type="spellEnd"/>
+      <w:r>
+        <w:t xml:space="preserve"> </w:t>
+      </w:r>
+      <w:proofErr w:type="spellStart"/>
+      <w:r>
+        <w:t>operon</w:t>
+      </w:r>
+      <w:proofErr w:type="spellEnd"/>
+      <w:r>
+        <w:t xml:space="preserve"> model using inducers, repressors, promoters, and operators. </w:t>
+      </w:r>
+    </w:p>
+    <w:p/>
+    <w:p>
+      <w:r>
+        <w:t>------------------------------------------------------------------------------------------------------------------------------------------</w:t>
+      </w:r>
+    </w:p>
+    <w:p>
+      <w:r>
+        <w:t xml:space="preserve">Here we have the graphs of each node over 10 generations. </w:t>
+      </w:r>
+    </w:p>
+    <w:p/>
+    <w:p/>
+    <w:p>
+      <w:r>
+        <w:t>------------------------------------------------------------------------------------------------------------------------------------------</w:t>
+      </w:r>
+    </w:p>
+    <w:p/>
+    <w:p>
+      <w:proofErr w:type="gramStart"/>
+      <w:r>
+        <w:lastRenderedPageBreak/>
+        <w:t>The modified E. coli model.</w:t>
+      </w:r>
+      <w:proofErr w:type="gramEnd"/>
+    </w:p>
+    <w:p>
+      <w:r>
+        <w:t xml:space="preserve">Next Slide: Our network, which is the production model for </w:t>
+      </w:r>
+      <w:proofErr w:type="spellStart"/>
+      <w:r>
+        <w:t>hydracodone</w:t>
+      </w:r>
+      <w:proofErr w:type="spellEnd"/>
+      <w:r>
+        <w:t xml:space="preserve">, has 14 </w:t>
+      </w:r>
+      <w:proofErr w:type="gramStart"/>
+      <w:r>
+        <w:t>nodes is</w:t>
+      </w:r>
+      <w:proofErr w:type="gramEnd"/>
+      <w:r>
+        <w:t xml:space="preserve"> seen here, and each node is connected to the next part of the pathway.</w:t>
+      </w:r>
+    </w:p>
+    <w:p/>
+    <w:p>
+      <w:pPr>
+        <w:pBdr>
+          <w:bottom w:val="single" w:sz="6" w:space="1" w:color="auto"/>
+        </w:pBdr>
+      </w:pPr>
+    </w:p>
+    <w:p/>
+    <w:p>
+      <w:r>
+        <w:t>Some possible improvements include adding in more pathways that use common chemical intermediates, which will make the model more realistic.</w:t>
+      </w:r>
+      <w:r>
+        <w:t xml:space="preserve"> This could be integrating the model network with other already developed E. coli networks. </w:t>
+      </w:r>
+      <w:r>
+        <w:t>We could allow for asynchronous updating of the nodes which would regulate their update speed.</w:t>
+      </w:r>
+      <w:r>
+        <w:t xml:space="preserve"> We could allow for user input to perform mid-model node deletion in order to model possible mutations. </w:t>
+      </w:r>
+      <w:r>
+        <w:t>Finally we could create our own graph generation functions that would handle the self-directed edge visualization in the graphs.</w:t>
       </w:r>
     </w:p>
     <w:sectPr>

--- a/Bioinformatics Slide Write Up.docx
+++ b/Bioinformatics Slide Write Up.docx
@@ -49,100 +49,88 @@
       <w:r>
         <w:t xml:space="preserve"> Since then, researchers have been producing other useful medicines, such as </w:t>
       </w:r>
+      <w:r>
+        <w:t>morphine, hydra</w:t>
+      </w:r>
+      <w:r>
+        <w:t>codone, and many vaccines</w:t>
+      </w:r>
+      <w:r>
+        <w:t xml:space="preserve">. </w:t>
+      </w:r>
+    </w:p>
+    <w:p>
+      <w:r>
+        <w:t>------------------------------------------------------------------------------------------------------------------------------------------</w:t>
+      </w:r>
+    </w:p>
+    <w:p>
+      <w:r>
+        <w:t>Our research project is based on the work done by Bioengineers at Kyoto University.</w:t>
+      </w:r>
+      <w:r>
+        <w:t xml:space="preserve"> Their research focused on modifying E. coli to produce </w:t>
+      </w:r>
       <w:proofErr w:type="spellStart"/>
       <w:r>
-        <w:t>opioids</w:t>
+        <w:t>opioid</w:t>
       </w:r>
       <w:proofErr w:type="spellEnd"/>
       <w:r>
-        <w:t xml:space="preserve">, and vaccines. </w:t>
-      </w:r>
-      <w:r>
-        <w:t xml:space="preserve">This field also </w:t>
-      </w:r>
-      <w:r>
-        <w:t xml:space="preserve">has an effect in biotechnology, where the modification of E. coli </w:t>
+        <w:t xml:space="preserve"> precursors. The findings from this research revealed that by manipulating 4 strains of E. coli they are a</w:t>
+      </w:r>
+      <w:r>
+        <w:t>b</w:t>
+      </w:r>
+      <w:r>
+        <w:t xml:space="preserve">le to produce </w:t>
+      </w:r>
+      <w:proofErr w:type="spellStart"/>
+      <w:r>
+        <w:t>Thebaine</w:t>
+      </w:r>
+      <w:proofErr w:type="spellEnd"/>
+      <w:r>
+        <w:t xml:space="preserve">. </w:t>
+      </w:r>
+      <w:r>
+        <w:t xml:space="preserve">They modified the genetic material of E. </w:t>
       </w:r>
       <w:proofErr w:type="gramStart"/>
       <w:r>
-        <w:t>effects</w:t>
+        <w:t>Coli</w:t>
       </w:r>
       <w:proofErr w:type="gramEnd"/>
       <w:r>
-        <w:t xml:space="preserve"> several other aspects that are not necessarily related to biology.</w:t>
-      </w:r>
-    </w:p>
-    <w:p>
-      <w:r>
-        <w:t>------------------------------------------------------------------------------------------------------------------------------------------</w:t>
-      </w:r>
-    </w:p>
-    <w:p>
-      <w:r>
-        <w:t>Our research project is based on the work done by Bioengineers at Kyoto University.</w:t>
-      </w:r>
-      <w:r>
-        <w:t xml:space="preserve"> Their research focused on modifying E. coli to produce </w:t>
-      </w:r>
-      <w:proofErr w:type="spellStart"/>
-      <w:r>
-        <w:t>opioid</w:t>
-      </w:r>
-      <w:proofErr w:type="spellEnd"/>
-      <w:r>
-        <w:t xml:space="preserve"> precursors. The findings from this research revealed that by manipulating 4 strains of E. coli they are a</w:t>
-      </w:r>
-      <w:r>
-        <w:t>b</w:t>
-      </w:r>
-      <w:r>
-        <w:t xml:space="preserve">le to produce </w:t>
-      </w:r>
-      <w:proofErr w:type="spellStart"/>
-      <w:r>
-        <w:t>Thebaine</w:t>
-      </w:r>
-      <w:proofErr w:type="spellEnd"/>
-      <w:r>
-        <w:t>, a morphine precursor.</w:t>
+        <w:t xml:space="preserve"> using genes from other bacteria and enzymes from two opium poppies to </w:t>
+      </w:r>
+      <w:r>
+        <w:t>get these results</w:t>
+      </w:r>
+      <w:r>
+        <w:t xml:space="preserve">. </w:t>
+      </w:r>
+      <w:r>
+        <w:t>Manipulating 2 more genes from here allowed them for the creation of hy</w:t>
+      </w:r>
+      <w:r>
+        <w:t>d</w:t>
+      </w:r>
+      <w:r>
+        <w:t xml:space="preserve">racodone. </w:t>
       </w:r>
       <w:r>
         <w:t xml:space="preserve"> </w:t>
       </w:r>
-      <w:r>
-        <w:t xml:space="preserve">They modified the genetic material of E. </w:t>
-      </w:r>
-      <w:proofErr w:type="gramStart"/>
-      <w:r>
-        <w:t>Coli</w:t>
-      </w:r>
-      <w:proofErr w:type="gramEnd"/>
-      <w:r>
-        <w:t xml:space="preserve"> using genes from other bacteria and enzymes from two opium poppies to </w:t>
-      </w:r>
-      <w:r>
-        <w:t>get these results</w:t>
-      </w:r>
-      <w:r>
-        <w:t xml:space="preserve">. </w:t>
-      </w:r>
-    </w:p>
-    <w:p>
-      <w:r>
-        <w:t>------------------------------------------------------------------------------------------------------------------------------------------</w:t>
-      </w:r>
-    </w:p>
-    <w:p>
-      <w:r>
-        <w:t xml:space="preserve">The model used for our code follows the engineering of E. coli to produce </w:t>
-      </w:r>
-      <w:proofErr w:type="spellStart"/>
-      <w:r>
-        <w:t>hydracodone</w:t>
-      </w:r>
-      <w:proofErr w:type="spellEnd"/>
-      <w:r>
-        <w:t xml:space="preserve"> pathways. In total there are 14 nodes that represent </w:t>
+    </w:p>
+    <w:p>
+      <w:r>
+        <w:t>------------------------------------------------------------------------------------------------------------------------------------------</w:t>
+      </w:r>
+    </w:p>
+    <w:p>
+      <w:r>
+        <w:t xml:space="preserve">The model used for our code follows the engineering of E. coli to produce hydracodone pathways. In total there are 14 nodes that represent </w:t>
       </w:r>
       <w:r>
         <w:t>each of the intermediates that are present in the pathways. The edges that are created for these nodes are all ‘+’ edges which indicate that each edge connects proceeds down the pathway in order.</w:t>
@@ -169,15 +157,7 @@
     </w:p>
     <w:p>
       <w:r>
-        <w:t xml:space="preserve">One Next Slide: This image displayed shows the pathway and how each of the chemicals links in order until </w:t>
-      </w:r>
-      <w:proofErr w:type="spellStart"/>
-      <w:r>
-        <w:t>hydracodone</w:t>
-      </w:r>
-      <w:proofErr w:type="spellEnd"/>
-      <w:r>
-        <w:t xml:space="preserve"> is produced.</w:t>
+        <w:t>One Next Slide: This image displayed shows the pathway and how each of the chemicals links in order until hydracodone is produced.</w:t>
       </w:r>
       <w:r>
         <w:t xml:space="preserve"> Our particular pathway is the one represented in blue.</w:t>
@@ -323,15 +303,7 @@
     </w:p>
     <w:p>
       <w:r>
-        <w:t xml:space="preserve">Next Slide: Our network, which is the production model for </w:t>
-      </w:r>
-      <w:proofErr w:type="spellStart"/>
-      <w:r>
-        <w:t>hydracodone</w:t>
-      </w:r>
-      <w:proofErr w:type="spellEnd"/>
-      <w:r>
-        <w:t xml:space="preserve">, has 14 </w:t>
+        <w:t xml:space="preserve">Next Slide: Our network, which is the production model for hydracodone, has 14 </w:t>
       </w:r>
       <w:proofErr w:type="gramStart"/>
       <w:r>
